--- a/Sprint3/Script instalação.docx
+++ b/Sprint3/Script instalação.docx
@@ -44,7 +44,10 @@
       </w:r>
       <w:proofErr w:type="spellStart"/>
       <w:r>
-        <w:t>instaal</w:t>
+        <w:t>instal</w:t>
+      </w:r>
+      <w:r>
+        <w:t>l</w:t>
       </w:r>
       <w:proofErr w:type="spellEnd"/>
       <w:r>
@@ -353,6 +356,38 @@
     <w:p>
       <w:r>
         <w:t>-- VER SOBRE DOCKER</w:t>
+      </w:r>
+    </w:p>
+    <w:p/>
+    <w:p>
+      <w:r>
+        <w:t xml:space="preserve">Copiar o script para a </w:t>
+      </w:r>
+      <w:proofErr w:type="spellStart"/>
+      <w:r>
+        <w:t>vm</w:t>
+      </w:r>
+      <w:proofErr w:type="spellEnd"/>
+    </w:p>
+    <w:p>
+      <w:r>
+        <w:t xml:space="preserve">Separar </w:t>
+      </w:r>
+      <w:proofErr w:type="spellStart"/>
+      <w:r>
+        <w:t>java</w:t>
+      </w:r>
+      <w:proofErr w:type="spellEnd"/>
+      <w:r>
+        <w:t xml:space="preserve"> swing e </w:t>
+      </w:r>
+      <w:proofErr w:type="spellStart"/>
+      <w:r>
+        <w:t>java</w:t>
+      </w:r>
+      <w:proofErr w:type="spellEnd"/>
+      <w:r>
+        <w:t xml:space="preserve"> terminal</w:t>
       </w:r>
       <w:bookmarkStart w:id="0" w:name="_GoBack"/>
       <w:bookmarkEnd w:id="0"/>
